--- a/Вопросы 💎.docx
+++ b/Вопросы 💎.docx
@@ -79,19 +79,8 @@
           <w:szCs w:val="24"/>
           <w:lang w:eastAsia="ru-RU"/>
         </w:rPr>
-        <w:t xml:space="preserve"> то JSON может выглядеть так (минимум 3 примера</w:t>
-      </w:r>
-      <w:proofErr w:type="gramStart"/>
-      <w:r>
-        <w:rPr>
-          <w:rFonts w:ascii="Times New Roman" w:eastAsia="Times New Roman" w:hAnsi="Times New Roman" w:cs="Times New Roman"/>
-          <w:sz w:val="24"/>
-          <w:szCs w:val="24"/>
-          <w:lang w:eastAsia="ru-RU"/>
-        </w:rPr>
-        <w:t>):</w:t>
-      </w:r>
-      <w:proofErr w:type="gramEnd"/>
+        <w:t xml:space="preserve"> то JSON может выглядеть так (минимум 3 примера):</w:t>
+      </w:r>
     </w:p>
     <w:p>
       <w:pPr>
@@ -141,16 +130,7 @@
           <w:szCs w:val="20"/>
           <w:lang w:val="en-US" w:eastAsia="ru-RU"/>
         </w:rPr>
-        <w:t>[{</w:t>
-      </w:r>
-      <w:r>
-        <w:rPr>
-          <w:rFonts w:ascii="Courier New" w:eastAsia="Times New Roman" w:hAnsi="Courier New" w:cs="Courier New"/>
-          <w:sz w:val="20"/>
-          <w:szCs w:val="20"/>
-          <w:lang w:val="en-US" w:eastAsia="ru-RU"/>
-        </w:rPr>
-        <w:t xml:space="preserve"> </w:t>
+        <w:t xml:space="preserve">[{ </w:t>
       </w:r>
     </w:p>
     <w:p>
@@ -261,6 +241,9 @@
         <w:t xml:space="preserve">": </w:t>
       </w:r>
       <w:r>
+        <w:rPr>
+          <w:lang w:val="en-US"/>
+        </w:rPr>
         <w:t>44</w:t>
       </w:r>
       <w:r>
@@ -382,14 +365,6 @@
           <w:lang w:val="en-US" w:eastAsia="ru-RU"/>
         </w:rPr>
         <w:tab/>
-      </w:r>
-      <w:r>
-        <w:rPr>
-          <w:rFonts w:ascii="Courier New" w:eastAsia="Times New Roman" w:hAnsi="Courier New" w:cs="Courier New"/>
-          <w:sz w:val="20"/>
-          <w:szCs w:val="20"/>
-          <w:lang w:val="en-US" w:eastAsia="ru-RU"/>
-        </w:rPr>
         <w:t>"</w:t>
       </w:r>
       <w:proofErr w:type="gramStart"/>
@@ -410,25 +385,7 @@
           <w:szCs w:val="20"/>
           <w:lang w:val="en-US" w:eastAsia="ru-RU"/>
         </w:rPr>
-        <w:t>":</w:t>
-      </w:r>
-      <w:r>
-        <w:rPr>
-          <w:rFonts w:ascii="Courier New" w:eastAsia="Times New Roman" w:hAnsi="Courier New" w:cs="Courier New"/>
-          <w:sz w:val="20"/>
-          <w:szCs w:val="20"/>
-          <w:lang w:val="en-US" w:eastAsia="ru-RU"/>
-        </w:rPr>
-        <w:t xml:space="preserve"> </w:t>
-      </w:r>
-      <w:r>
-        <w:rPr>
-          <w:rFonts w:ascii="Courier New" w:eastAsia="Times New Roman" w:hAnsi="Courier New" w:cs="Courier New"/>
-          <w:sz w:val="20"/>
-          <w:szCs w:val="20"/>
-          <w:lang w:val="en-US" w:eastAsia="ru-RU"/>
-        </w:rPr>
-        <w:t>false</w:t>
+        <w:t>": false</w:t>
       </w:r>
     </w:p>
     <w:p>
@@ -520,7 +477,16 @@
         <w:t>": "</w:t>
       </w:r>
       <w:r>
-        <w:t>Том ям</w:t>
+        <w:t>Том</w:t>
+      </w:r>
+      <w:r>
+        <w:rPr>
+          <w:lang w:val="en-US"/>
+        </w:rPr>
+        <w:t xml:space="preserve"> </w:t>
+      </w:r>
+      <w:r>
+        <w:t>ям</w:t>
       </w:r>
       <w:r>
         <w:rPr>
@@ -566,6 +532,9 @@
         <w:t xml:space="preserve">": </w:t>
       </w:r>
       <w:r>
+        <w:rPr>
+          <w:lang w:val="en-US"/>
+        </w:rPr>
         <w:t>76</w:t>
       </w:r>
       <w:r>
@@ -690,16 +659,7 @@
           <w:szCs w:val="20"/>
           <w:lang w:val="en-US" w:eastAsia="ru-RU"/>
         </w:rPr>
-        <w:t xml:space="preserve">": </w:t>
-      </w:r>
-      <w:r>
-        <w:rPr>
-          <w:rFonts w:ascii="Courier New" w:eastAsia="Times New Roman" w:hAnsi="Courier New" w:cs="Courier New"/>
-          <w:sz w:val="20"/>
-          <w:szCs w:val="20"/>
-          <w:lang w:val="en-US" w:eastAsia="ru-RU"/>
-        </w:rPr>
-        <w:t>true</w:t>
+        <w:t>": true</w:t>
       </w:r>
     </w:p>
     <w:p>
@@ -1081,16 +1041,7 @@
           <w:szCs w:val="20"/>
           <w:lang w:val="en-US"/>
         </w:rPr>
-        <w:t>{</w:t>
-      </w:r>
-      <w:r>
-        <w:rPr>
-          <w:rFonts w:ascii="Courier New" w:hAnsi="Courier New" w:cs="Courier New"/>
-          <w:sz w:val="20"/>
-          <w:szCs w:val="20"/>
-          <w:lang w:val="en-US"/>
-        </w:rPr>
-        <w:t xml:space="preserve"> </w:t>
+        <w:t xml:space="preserve">{ </w:t>
       </w:r>
     </w:p>
     <w:p>
@@ -1656,16 +1607,7 @@
           <w:szCs w:val="20"/>
           <w:lang w:val="en-US" w:eastAsia="ru-RU"/>
         </w:rPr>
-        <w:t>The Best</w:t>
-      </w:r>
-      <w:r>
-        <w:rPr>
-          <w:rFonts w:ascii="Courier New" w:eastAsia="Times New Roman" w:hAnsi="Courier New" w:cs="Courier New"/>
-          <w:sz w:val="20"/>
-          <w:szCs w:val="20"/>
-          <w:lang w:val="en-US" w:eastAsia="ru-RU"/>
-        </w:rPr>
-        <w:t>",</w:t>
+        <w:t>The Best",</w:t>
       </w:r>
     </w:p>
     <w:p>
@@ -1733,16 +1675,7 @@
           <w:szCs w:val="20"/>
           <w:lang w:val="en-US" w:eastAsia="ru-RU"/>
         </w:rPr>
-        <w:t>201</w:t>
-      </w:r>
-      <w:r>
-        <w:rPr>
-          <w:rFonts w:ascii="Courier New" w:eastAsia="Times New Roman" w:hAnsi="Courier New" w:cs="Courier New"/>
-          <w:sz w:val="20"/>
-          <w:szCs w:val="20"/>
-          <w:lang w:val="en-US" w:eastAsia="ru-RU"/>
-        </w:rPr>
-        <w:t>5</w:t>
+        <w:t>2015</w:t>
       </w:r>
     </w:p>
     <w:p>
@@ -2376,25 +2309,7 @@
           <w:szCs w:val="20"/>
           <w:lang w:eastAsia="ru-RU"/>
         </w:rPr>
-        <w:t>": "</w:t>
-      </w:r>
-      <w:r>
-        <w:rPr>
-          <w:rFonts w:ascii="Courier New" w:eastAsia="Times New Roman" w:hAnsi="Courier New" w:cs="Courier New"/>
-          <w:sz w:val="20"/>
-          <w:szCs w:val="20"/>
-          <w:lang w:eastAsia="ru-RU"/>
-        </w:rPr>
-        <w:t>Мастер и Маргарита</w:t>
-      </w:r>
-      <w:r>
-        <w:rPr>
-          <w:rFonts w:ascii="Courier New" w:eastAsia="Times New Roman" w:hAnsi="Courier New" w:cs="Courier New"/>
-          <w:sz w:val="20"/>
-          <w:szCs w:val="20"/>
-          <w:lang w:eastAsia="ru-RU"/>
-        </w:rPr>
-        <w:t>",</w:t>
+        <w:t>": "Мастер и Маргарита",</w:t>
       </w:r>
     </w:p>
     <w:p>
@@ -2453,25 +2368,7 @@
           <w:szCs w:val="20"/>
           <w:lang w:eastAsia="ru-RU"/>
         </w:rPr>
-        <w:t>": "</w:t>
-      </w:r>
-      <w:r>
-        <w:rPr>
-          <w:rFonts w:ascii="Courier New" w:eastAsia="Times New Roman" w:hAnsi="Courier New" w:cs="Courier New"/>
-          <w:sz w:val="20"/>
-          <w:szCs w:val="20"/>
-          <w:lang w:eastAsia="ru-RU"/>
-        </w:rPr>
-        <w:t xml:space="preserve">Михаил Булгаков </w:t>
-      </w:r>
-      <w:r>
-        <w:rPr>
-          <w:rFonts w:ascii="Courier New" w:eastAsia="Times New Roman" w:hAnsi="Courier New" w:cs="Courier New"/>
-          <w:sz w:val="20"/>
-          <w:szCs w:val="20"/>
-          <w:lang w:eastAsia="ru-RU"/>
-        </w:rPr>
-        <w:t>",</w:t>
+        <w:t>": "Михаил Булгаков ",</w:t>
       </w:r>
     </w:p>
     <w:p>
@@ -2628,25 +2525,7 @@
           <w:szCs w:val="20"/>
           <w:lang w:eastAsia="ru-RU"/>
         </w:rPr>
-        <w:t>": "</w:t>
-      </w:r>
-      <w:r>
-        <w:rPr>
-          <w:rFonts w:ascii="Courier New" w:eastAsia="Times New Roman" w:hAnsi="Courier New" w:cs="Courier New"/>
-          <w:sz w:val="20"/>
-          <w:szCs w:val="20"/>
-          <w:lang w:eastAsia="ru-RU"/>
-        </w:rPr>
-        <w:t>Бойцовский клуб</w:t>
-      </w:r>
-      <w:r>
-        <w:rPr>
-          <w:rFonts w:ascii="Courier New" w:eastAsia="Times New Roman" w:hAnsi="Courier New" w:cs="Courier New"/>
-          <w:sz w:val="20"/>
-          <w:szCs w:val="20"/>
-          <w:lang w:eastAsia="ru-RU"/>
-        </w:rPr>
-        <w:t>",</w:t>
+        <w:t>": "Бойцовский клуб",</w:t>
       </w:r>
     </w:p>
     <w:p>
@@ -2912,25 +2791,7 @@
           <w:szCs w:val="20"/>
           <w:lang w:eastAsia="ru-RU"/>
         </w:rPr>
-        <w:t>": "</w:t>
-      </w:r>
-      <w:r>
-        <w:rPr>
-          <w:rFonts w:ascii="Courier New" w:eastAsia="Times New Roman" w:hAnsi="Courier New" w:cs="Courier New"/>
-          <w:sz w:val="20"/>
-          <w:szCs w:val="20"/>
-          <w:lang w:eastAsia="ru-RU"/>
-        </w:rPr>
-        <w:t>Гарри Поттер и философский камень</w:t>
-      </w:r>
-      <w:r>
-        <w:rPr>
-          <w:rFonts w:ascii="Courier New" w:eastAsia="Times New Roman" w:hAnsi="Courier New" w:cs="Courier New"/>
-          <w:sz w:val="20"/>
-          <w:szCs w:val="20"/>
-          <w:lang w:eastAsia="ru-RU"/>
-        </w:rPr>
-        <w:t>",</w:t>
+        <w:t>": "Гарри Поттер и философский камень",</w:t>
       </w:r>
     </w:p>
     <w:p>
@@ -2989,25 +2850,7 @@
           <w:szCs w:val="20"/>
           <w:lang w:eastAsia="ru-RU"/>
         </w:rPr>
-        <w:t>": "</w:t>
-      </w:r>
-      <w:r>
-        <w:rPr>
-          <w:rFonts w:ascii="Courier New" w:eastAsia="Times New Roman" w:hAnsi="Courier New" w:cs="Courier New"/>
-          <w:sz w:val="20"/>
-          <w:szCs w:val="20"/>
-          <w:lang w:eastAsia="ru-RU"/>
-        </w:rPr>
-        <w:t>Джоан Роулинг</w:t>
-      </w:r>
-      <w:r>
-        <w:rPr>
-          <w:rFonts w:ascii="Courier New" w:eastAsia="Times New Roman" w:hAnsi="Courier New" w:cs="Courier New"/>
-          <w:sz w:val="20"/>
-          <w:szCs w:val="20"/>
-          <w:lang w:eastAsia="ru-RU"/>
-        </w:rPr>
-        <w:t>",</w:t>
+        <w:t>": "Джоан Роулинг",</w:t>
       </w:r>
     </w:p>
     <w:p>
@@ -3733,16 +3576,7 @@
           <w:szCs w:val="20"/>
           <w:lang w:val="en-US" w:eastAsia="ru-RU"/>
         </w:rPr>
-        <w:t>breed</w:t>
-      </w:r>
-      <w:r>
-        <w:rPr>
-          <w:rFonts w:ascii="Courier New" w:eastAsia="Times New Roman" w:hAnsi="Courier New" w:cs="Courier New"/>
-          <w:sz w:val="20"/>
-          <w:szCs w:val="20"/>
-          <w:lang w:val="en-US" w:eastAsia="ru-RU"/>
-        </w:rPr>
-        <w:t>&gt;</w:t>
+        <w:t>breed&gt;</w:t>
       </w:r>
       <w:proofErr w:type="gramEnd"/>
       <w:r>
@@ -3801,16 +3635,7 @@
           <w:szCs w:val="20"/>
           <w:lang w:val="en-US" w:eastAsia="ru-RU"/>
         </w:rPr>
-        <w:t>size</w:t>
-      </w:r>
-      <w:r>
-        <w:rPr>
-          <w:rFonts w:ascii="Courier New" w:eastAsia="Times New Roman" w:hAnsi="Courier New" w:cs="Courier New"/>
-          <w:sz w:val="20"/>
-          <w:szCs w:val="20"/>
-          <w:lang w:val="en-US" w:eastAsia="ru-RU"/>
-        </w:rPr>
-        <w:t>&gt;</w:t>
+        <w:t>size&gt;</w:t>
       </w:r>
       <w:proofErr w:type="gramEnd"/>
       <w:r>
@@ -3959,16 +3784,7 @@
           <w:szCs w:val="20"/>
           <w:lang w:val="en-US" w:eastAsia="ru-RU"/>
         </w:rPr>
-        <w:t>age</w:t>
-      </w:r>
-      <w:r>
-        <w:rPr>
-          <w:rFonts w:ascii="Courier New" w:eastAsia="Times New Roman" w:hAnsi="Courier New" w:cs="Courier New"/>
-          <w:sz w:val="20"/>
-          <w:szCs w:val="20"/>
-          <w:lang w:val="en-US" w:eastAsia="ru-RU"/>
-        </w:rPr>
-        <w:t>&gt;</w:t>
+        <w:t>age&gt;</w:t>
       </w:r>
       <w:proofErr w:type="gramEnd"/>
       <w:r>
@@ -4444,8 +4260,96 @@
           <w:lang w:eastAsia="ru-RU"/>
         </w:rPr>
       </w:pPr>
-      <w:bookmarkStart w:id="0" w:name="_GoBack"/>
-      <w:bookmarkEnd w:id="0"/>
+    </w:p>
+    <w:p>
+      <w:pPr>
+        <w:pStyle w:val="a5"/>
+        <w:spacing w:before="100" w:beforeAutospacing="1" w:after="100" w:afterAutospacing="1" w:line="240" w:lineRule="auto"/>
+        <w:rPr>
+          <w:rFonts w:ascii="Times New Roman" w:eastAsia="Times New Roman" w:hAnsi="Times New Roman" w:cs="Times New Roman"/>
+          <w:sz w:val="24"/>
+          <w:szCs w:val="24"/>
+          <w:lang w:eastAsia="ru-RU"/>
+        </w:rPr>
+      </w:pPr>
+      <w:r>
+        <w:rPr>
+          <w:rFonts w:ascii="Times New Roman" w:eastAsia="Times New Roman" w:hAnsi="Times New Roman" w:cs="Times New Roman"/>
+          <w:sz w:val="24"/>
+          <w:szCs w:val="24"/>
+          <w:lang w:eastAsia="ru-RU"/>
+        </w:rPr>
+        <w:t>AJAX</w:t>
+      </w:r>
+      <w:r>
+        <w:rPr>
+          <w:rFonts w:ascii="Times New Roman" w:eastAsia="Times New Roman" w:hAnsi="Times New Roman" w:cs="Times New Roman"/>
+          <w:sz w:val="24"/>
+          <w:szCs w:val="24"/>
+          <w:lang w:eastAsia="ru-RU"/>
+        </w:rPr>
+        <w:t xml:space="preserve">- это асинхронный запрос, мы остаемся на том же </w:t>
+      </w:r>
+      <w:proofErr w:type="gramStart"/>
+      <w:r>
+        <w:rPr>
+          <w:rFonts w:ascii="Times New Roman" w:eastAsia="Times New Roman" w:hAnsi="Times New Roman" w:cs="Times New Roman"/>
+          <w:sz w:val="24"/>
+          <w:szCs w:val="24"/>
+          <w:lang w:eastAsia="ru-RU"/>
+        </w:rPr>
+        <w:t>сайте</w:t>
+      </w:r>
+      <w:proofErr w:type="gramEnd"/>
+      <w:r>
+        <w:rPr>
+          <w:rFonts w:ascii="Times New Roman" w:eastAsia="Times New Roman" w:hAnsi="Times New Roman" w:cs="Times New Roman"/>
+          <w:sz w:val="24"/>
+          <w:szCs w:val="24"/>
+          <w:lang w:eastAsia="ru-RU"/>
+        </w:rPr>
+        <w:t xml:space="preserve"> на котором и были, </w:t>
+      </w:r>
+      <w:proofErr w:type="spellStart"/>
+      <w:r>
+        <w:rPr>
+          <w:rFonts w:ascii="Courier New" w:eastAsia="Times New Roman" w:hAnsi="Courier New" w:cs="Courier New"/>
+          <w:sz w:val="20"/>
+          <w:szCs w:val="20"/>
+          <w:lang w:eastAsia="ru-RU"/>
+        </w:rPr>
+        <w:t>form</w:t>
+      </w:r>
+      <w:proofErr w:type="spellEnd"/>
+      <w:r>
+        <w:rPr>
+          <w:rFonts w:ascii="Courier New" w:eastAsia="Times New Roman" w:hAnsi="Courier New" w:cs="Courier New"/>
+          <w:sz w:val="20"/>
+          <w:szCs w:val="20"/>
+          <w:lang w:eastAsia="ru-RU"/>
+        </w:rPr>
+        <w:t xml:space="preserve"> </w:t>
+      </w:r>
+      <w:proofErr w:type="spellStart"/>
+      <w:r>
+        <w:rPr>
+          <w:rFonts w:ascii="Courier New" w:eastAsia="Times New Roman" w:hAnsi="Courier New" w:cs="Courier New"/>
+          <w:sz w:val="20"/>
+          <w:szCs w:val="20"/>
+          <w:lang w:eastAsia="ru-RU"/>
+        </w:rPr>
+        <w:t>action</w:t>
+      </w:r>
+      <w:proofErr w:type="spellEnd"/>
+      <w:r>
+        <w:rPr>
+          <w:rFonts w:ascii="Courier New" w:eastAsia="Times New Roman" w:hAnsi="Courier New" w:cs="Courier New"/>
+          <w:sz w:val="20"/>
+          <w:szCs w:val="20"/>
+          <w:lang w:eastAsia="ru-RU"/>
+        </w:rPr>
+        <w:t xml:space="preserve"> – формовые запросы, отправляется запрос по клику на кнопку (обновляет страницу) </w:t>
+      </w:r>
     </w:p>
     <w:p>
       <w:pPr>
@@ -4516,10 +4420,10 @@
         <w:spacing w:before="100" w:beforeAutospacing="1" w:after="100" w:afterAutospacing="1" w:line="240" w:lineRule="auto"/>
         <w:ind w:left="720"/>
         <w:rPr>
-          <w:rFonts w:ascii="Times New Roman" w:eastAsia="Times New Roman" w:hAnsi="Times New Roman" w:cs="Times New Roman"/>
-          <w:sz w:val="24"/>
-          <w:szCs w:val="24"/>
-          <w:lang w:eastAsia="ru-RU"/>
+          <w:rFonts w:ascii="Courier New" w:eastAsia="Times New Roman" w:hAnsi="Courier New" w:cs="Courier New"/>
+          <w:sz w:val="20"/>
+          <w:szCs w:val="20"/>
+          <w:lang w:val="en-US" w:eastAsia="ru-RU"/>
         </w:rPr>
       </w:pPr>
       <w:r>
@@ -4550,6 +4454,478 @@
           <w:lang w:eastAsia="ru-RU"/>
         </w:rPr>
         <w:t>'</w:t>
+      </w:r>
+    </w:p>
+    <w:p>
+      <w:pPr>
+        <w:shd w:val="clear" w:color="auto" w:fill="1E1E1E"/>
+        <w:spacing w:after="0" w:line="285" w:lineRule="atLeast"/>
+        <w:rPr>
+          <w:rFonts w:ascii="Consolas" w:eastAsia="Times New Roman" w:hAnsi="Consolas" w:cs="Consolas"/>
+          <w:color w:val="D4D4D4"/>
+          <w:sz w:val="21"/>
+          <w:szCs w:val="21"/>
+          <w:lang w:val="en-US" w:eastAsia="ru-RU"/>
+        </w:rPr>
+      </w:pPr>
+      <w:proofErr w:type="gramStart"/>
+      <w:r>
+        <w:rPr>
+          <w:rFonts w:ascii="Consolas" w:eastAsia="Times New Roman" w:hAnsi="Consolas" w:cs="Consolas"/>
+          <w:color w:val="DCDCAA"/>
+          <w:sz w:val="21"/>
+          <w:szCs w:val="21"/>
+          <w:lang w:val="en-US" w:eastAsia="ru-RU"/>
+        </w:rPr>
+        <w:t>fetch</w:t>
+      </w:r>
+      <w:r>
+        <w:rPr>
+          <w:rFonts w:ascii="Consolas" w:eastAsia="Times New Roman" w:hAnsi="Consolas" w:cs="Consolas"/>
+          <w:color w:val="D4D4D4"/>
+          <w:sz w:val="21"/>
+          <w:szCs w:val="21"/>
+          <w:lang w:val="en-US" w:eastAsia="ru-RU"/>
+        </w:rPr>
+        <w:t>(</w:t>
+      </w:r>
+      <w:proofErr w:type="gramEnd"/>
+      <w:r>
+        <w:rPr>
+          <w:rFonts w:ascii="Consolas" w:eastAsia="Times New Roman" w:hAnsi="Consolas" w:cs="Consolas"/>
+          <w:color w:val="CE9178"/>
+          <w:sz w:val="21"/>
+          <w:szCs w:val="21"/>
+          <w:lang w:val="en-US" w:eastAsia="ru-RU"/>
+        </w:rPr>
+        <w:t>'https://api.github.com/users/LNad668'</w:t>
+      </w:r>
+      <w:r>
+        <w:rPr>
+          <w:rFonts w:ascii="Consolas" w:eastAsia="Times New Roman" w:hAnsi="Consolas" w:cs="Consolas"/>
+          <w:color w:val="D4D4D4"/>
+          <w:sz w:val="21"/>
+          <w:szCs w:val="21"/>
+          <w:lang w:val="en-US" w:eastAsia="ru-RU"/>
+        </w:rPr>
+        <w:t>)</w:t>
+      </w:r>
+    </w:p>
+    <w:p>
+      <w:pPr>
+        <w:shd w:val="clear" w:color="auto" w:fill="1E1E1E"/>
+        <w:spacing w:after="0" w:line="285" w:lineRule="atLeast"/>
+        <w:rPr>
+          <w:rFonts w:ascii="Consolas" w:eastAsia="Times New Roman" w:hAnsi="Consolas" w:cs="Consolas"/>
+          <w:color w:val="D4D4D4"/>
+          <w:sz w:val="21"/>
+          <w:szCs w:val="21"/>
+          <w:lang w:val="en-US" w:eastAsia="ru-RU"/>
+        </w:rPr>
+      </w:pPr>
+      <w:r>
+        <w:rPr>
+          <w:rFonts w:ascii="Consolas" w:eastAsia="Times New Roman" w:hAnsi="Consolas" w:cs="Consolas"/>
+          <w:color w:val="D4D4D4"/>
+          <w:sz w:val="21"/>
+          <w:szCs w:val="21"/>
+          <w:lang w:val="en-US" w:eastAsia="ru-RU"/>
+        </w:rPr>
+        <w:t>.</w:t>
+      </w:r>
+      <w:proofErr w:type="gramStart"/>
+      <w:r>
+        <w:rPr>
+          <w:rFonts w:ascii="Consolas" w:eastAsia="Times New Roman" w:hAnsi="Consolas" w:cs="Consolas"/>
+          <w:color w:val="DCDCAA"/>
+          <w:sz w:val="21"/>
+          <w:szCs w:val="21"/>
+          <w:lang w:val="en-US" w:eastAsia="ru-RU"/>
+        </w:rPr>
+        <w:t>then</w:t>
+      </w:r>
+      <w:r>
+        <w:rPr>
+          <w:rFonts w:ascii="Consolas" w:eastAsia="Times New Roman" w:hAnsi="Consolas" w:cs="Consolas"/>
+          <w:color w:val="D4D4D4"/>
+          <w:sz w:val="21"/>
+          <w:szCs w:val="21"/>
+          <w:lang w:val="en-US" w:eastAsia="ru-RU"/>
+        </w:rPr>
+        <w:t>(</w:t>
+      </w:r>
+      <w:proofErr w:type="gramEnd"/>
+      <w:r>
+        <w:rPr>
+          <w:rFonts w:ascii="Consolas" w:eastAsia="Times New Roman" w:hAnsi="Consolas" w:cs="Consolas"/>
+          <w:color w:val="9CDCFE"/>
+          <w:sz w:val="21"/>
+          <w:szCs w:val="21"/>
+          <w:lang w:val="en-US" w:eastAsia="ru-RU"/>
+        </w:rPr>
+        <w:t>Response</w:t>
+      </w:r>
+      <w:r>
+        <w:rPr>
+          <w:rFonts w:ascii="Consolas" w:eastAsia="Times New Roman" w:hAnsi="Consolas" w:cs="Consolas"/>
+          <w:color w:val="D4D4D4"/>
+          <w:sz w:val="21"/>
+          <w:szCs w:val="21"/>
+          <w:lang w:val="en-US" w:eastAsia="ru-RU"/>
+        </w:rPr>
+        <w:t xml:space="preserve"> </w:t>
+      </w:r>
+      <w:r>
+        <w:rPr>
+          <w:rFonts w:ascii="Consolas" w:eastAsia="Times New Roman" w:hAnsi="Consolas" w:cs="Consolas"/>
+          <w:color w:val="569CD6"/>
+          <w:sz w:val="21"/>
+          <w:szCs w:val="21"/>
+          <w:lang w:val="en-US" w:eastAsia="ru-RU"/>
+        </w:rPr>
+        <w:t>=&gt;</w:t>
+      </w:r>
+      <w:r>
+        <w:rPr>
+          <w:rFonts w:ascii="Consolas" w:eastAsia="Times New Roman" w:hAnsi="Consolas" w:cs="Consolas"/>
+          <w:color w:val="D4D4D4"/>
+          <w:sz w:val="21"/>
+          <w:szCs w:val="21"/>
+          <w:lang w:val="en-US" w:eastAsia="ru-RU"/>
+        </w:rPr>
+        <w:t xml:space="preserve"> </w:t>
+      </w:r>
+      <w:proofErr w:type="spellStart"/>
+      <w:r>
+        <w:rPr>
+          <w:rFonts w:ascii="Consolas" w:eastAsia="Times New Roman" w:hAnsi="Consolas" w:cs="Consolas"/>
+          <w:color w:val="9CDCFE"/>
+          <w:sz w:val="21"/>
+          <w:szCs w:val="21"/>
+          <w:lang w:val="en-US" w:eastAsia="ru-RU"/>
+        </w:rPr>
+        <w:t>Response</w:t>
+      </w:r>
+      <w:r>
+        <w:rPr>
+          <w:rFonts w:ascii="Consolas" w:eastAsia="Times New Roman" w:hAnsi="Consolas" w:cs="Consolas"/>
+          <w:color w:val="D4D4D4"/>
+          <w:sz w:val="21"/>
+          <w:szCs w:val="21"/>
+          <w:lang w:val="en-US" w:eastAsia="ru-RU"/>
+        </w:rPr>
+        <w:t>.</w:t>
+      </w:r>
+      <w:r>
+        <w:rPr>
+          <w:rFonts w:ascii="Consolas" w:eastAsia="Times New Roman" w:hAnsi="Consolas" w:cs="Consolas"/>
+          <w:color w:val="DCDCAA"/>
+          <w:sz w:val="21"/>
+          <w:szCs w:val="21"/>
+          <w:lang w:val="en-US" w:eastAsia="ru-RU"/>
+        </w:rPr>
+        <w:t>json</w:t>
+      </w:r>
+      <w:proofErr w:type="spellEnd"/>
+      <w:r>
+        <w:rPr>
+          <w:rFonts w:ascii="Consolas" w:eastAsia="Times New Roman" w:hAnsi="Consolas" w:cs="Consolas"/>
+          <w:color w:val="D4D4D4"/>
+          <w:sz w:val="21"/>
+          <w:szCs w:val="21"/>
+          <w:lang w:val="en-US" w:eastAsia="ru-RU"/>
+        </w:rPr>
+        <w:t>())</w:t>
+      </w:r>
+    </w:p>
+    <w:p>
+      <w:pPr>
+        <w:shd w:val="clear" w:color="auto" w:fill="1E1E1E"/>
+        <w:spacing w:after="0" w:line="285" w:lineRule="atLeast"/>
+        <w:rPr>
+          <w:rFonts w:ascii="Consolas" w:eastAsia="Times New Roman" w:hAnsi="Consolas" w:cs="Consolas"/>
+          <w:color w:val="D4D4D4"/>
+          <w:sz w:val="21"/>
+          <w:szCs w:val="21"/>
+          <w:lang w:val="en-US" w:eastAsia="ru-RU"/>
+        </w:rPr>
+      </w:pPr>
+      <w:r>
+        <w:rPr>
+          <w:rFonts w:ascii="Consolas" w:eastAsia="Times New Roman" w:hAnsi="Consolas" w:cs="Consolas"/>
+          <w:color w:val="D4D4D4"/>
+          <w:sz w:val="21"/>
+          <w:szCs w:val="21"/>
+          <w:lang w:val="en-US" w:eastAsia="ru-RU"/>
+        </w:rPr>
+        <w:t>.</w:t>
+      </w:r>
+      <w:proofErr w:type="gramStart"/>
+      <w:r>
+        <w:rPr>
+          <w:rFonts w:ascii="Consolas" w:eastAsia="Times New Roman" w:hAnsi="Consolas" w:cs="Consolas"/>
+          <w:color w:val="DCDCAA"/>
+          <w:sz w:val="21"/>
+          <w:szCs w:val="21"/>
+          <w:lang w:val="en-US" w:eastAsia="ru-RU"/>
+        </w:rPr>
+        <w:t>then</w:t>
+      </w:r>
+      <w:r>
+        <w:rPr>
+          <w:rFonts w:ascii="Consolas" w:eastAsia="Times New Roman" w:hAnsi="Consolas" w:cs="Consolas"/>
+          <w:color w:val="D4D4D4"/>
+          <w:sz w:val="21"/>
+          <w:szCs w:val="21"/>
+          <w:lang w:val="en-US" w:eastAsia="ru-RU"/>
+        </w:rPr>
+        <w:t>(</w:t>
+      </w:r>
+      <w:proofErr w:type="gramEnd"/>
+      <w:r>
+        <w:rPr>
+          <w:rFonts w:ascii="Consolas" w:eastAsia="Times New Roman" w:hAnsi="Consolas" w:cs="Consolas"/>
+          <w:color w:val="9CDCFE"/>
+          <w:sz w:val="21"/>
+          <w:szCs w:val="21"/>
+          <w:lang w:val="en-US" w:eastAsia="ru-RU"/>
+        </w:rPr>
+        <w:t>user</w:t>
+      </w:r>
+      <w:r>
+        <w:rPr>
+          <w:rFonts w:ascii="Consolas" w:eastAsia="Times New Roman" w:hAnsi="Consolas" w:cs="Consolas"/>
+          <w:color w:val="D4D4D4"/>
+          <w:sz w:val="21"/>
+          <w:szCs w:val="21"/>
+          <w:lang w:val="en-US" w:eastAsia="ru-RU"/>
+        </w:rPr>
+        <w:t xml:space="preserve"> </w:t>
+      </w:r>
+      <w:r>
+        <w:rPr>
+          <w:rFonts w:ascii="Consolas" w:eastAsia="Times New Roman" w:hAnsi="Consolas" w:cs="Consolas"/>
+          <w:color w:val="569CD6"/>
+          <w:sz w:val="21"/>
+          <w:szCs w:val="21"/>
+          <w:lang w:val="en-US" w:eastAsia="ru-RU"/>
+        </w:rPr>
+        <w:t>=&gt;</w:t>
+      </w:r>
+      <w:r>
+        <w:rPr>
+          <w:rFonts w:ascii="Consolas" w:eastAsia="Times New Roman" w:hAnsi="Consolas" w:cs="Consolas"/>
+          <w:color w:val="D4D4D4"/>
+          <w:sz w:val="21"/>
+          <w:szCs w:val="21"/>
+          <w:lang w:val="en-US" w:eastAsia="ru-RU"/>
+        </w:rPr>
+        <w:t xml:space="preserve"> </w:t>
+      </w:r>
+      <w:r>
+        <w:rPr>
+          <w:rFonts w:ascii="Consolas" w:eastAsia="Times New Roman" w:hAnsi="Consolas" w:cs="Consolas"/>
+          <w:color w:val="9CDCFE"/>
+          <w:sz w:val="21"/>
+          <w:szCs w:val="21"/>
+          <w:lang w:val="en-US" w:eastAsia="ru-RU"/>
+        </w:rPr>
+        <w:t>console</w:t>
+      </w:r>
+      <w:r>
+        <w:rPr>
+          <w:rFonts w:ascii="Consolas" w:eastAsia="Times New Roman" w:hAnsi="Consolas" w:cs="Consolas"/>
+          <w:color w:val="D4D4D4"/>
+          <w:sz w:val="21"/>
+          <w:szCs w:val="21"/>
+          <w:lang w:val="en-US" w:eastAsia="ru-RU"/>
+        </w:rPr>
+        <w:t>.</w:t>
+      </w:r>
+      <w:r>
+        <w:rPr>
+          <w:rFonts w:ascii="Consolas" w:eastAsia="Times New Roman" w:hAnsi="Consolas" w:cs="Consolas"/>
+          <w:color w:val="DCDCAA"/>
+          <w:sz w:val="21"/>
+          <w:szCs w:val="21"/>
+          <w:lang w:val="en-US" w:eastAsia="ru-RU"/>
+        </w:rPr>
+        <w:t>log</w:t>
+      </w:r>
+      <w:r>
+        <w:rPr>
+          <w:rFonts w:ascii="Consolas" w:eastAsia="Times New Roman" w:hAnsi="Consolas" w:cs="Consolas"/>
+          <w:color w:val="D4D4D4"/>
+          <w:sz w:val="21"/>
+          <w:szCs w:val="21"/>
+          <w:lang w:val="en-US" w:eastAsia="ru-RU"/>
+        </w:rPr>
+        <w:t>(</w:t>
+      </w:r>
+      <w:r>
+        <w:rPr>
+          <w:rFonts w:ascii="Consolas" w:eastAsia="Times New Roman" w:hAnsi="Consolas" w:cs="Consolas"/>
+          <w:color w:val="9CDCFE"/>
+          <w:sz w:val="21"/>
+          <w:szCs w:val="21"/>
+          <w:lang w:val="en-US" w:eastAsia="ru-RU"/>
+        </w:rPr>
+        <w:t>user</w:t>
+      </w:r>
+      <w:r>
+        <w:rPr>
+          <w:rFonts w:ascii="Consolas" w:eastAsia="Times New Roman" w:hAnsi="Consolas" w:cs="Consolas"/>
+          <w:color w:val="D4D4D4"/>
+          <w:sz w:val="21"/>
+          <w:szCs w:val="21"/>
+          <w:lang w:val="en-US" w:eastAsia="ru-RU"/>
+        </w:rPr>
+        <w:t>))</w:t>
+      </w:r>
+    </w:p>
+    <w:p>
+      <w:pPr>
+        <w:shd w:val="clear" w:color="auto" w:fill="1E1E1E"/>
+        <w:spacing w:after="0" w:line="285" w:lineRule="atLeast"/>
+        <w:rPr>
+          <w:rFonts w:ascii="Consolas" w:eastAsia="Times New Roman" w:hAnsi="Consolas" w:cs="Consolas"/>
+          <w:color w:val="D4D4D4"/>
+          <w:sz w:val="21"/>
+          <w:szCs w:val="21"/>
+          <w:lang w:val="en-US" w:eastAsia="ru-RU"/>
+        </w:rPr>
+      </w:pPr>
+      <w:r>
+        <w:rPr>
+          <w:rFonts w:ascii="Consolas" w:eastAsia="Times New Roman" w:hAnsi="Consolas" w:cs="Consolas"/>
+          <w:color w:val="D4D4D4"/>
+          <w:sz w:val="21"/>
+          <w:szCs w:val="21"/>
+          <w:lang w:val="en-US" w:eastAsia="ru-RU"/>
+        </w:rPr>
+        <w:t>.</w:t>
+      </w:r>
+      <w:proofErr w:type="gramStart"/>
+      <w:r>
+        <w:rPr>
+          <w:rFonts w:ascii="Consolas" w:eastAsia="Times New Roman" w:hAnsi="Consolas" w:cs="Consolas"/>
+          <w:color w:val="DCDCAA"/>
+          <w:sz w:val="21"/>
+          <w:szCs w:val="21"/>
+          <w:lang w:val="en-US" w:eastAsia="ru-RU"/>
+        </w:rPr>
+        <w:t>catch</w:t>
+      </w:r>
+      <w:r>
+        <w:rPr>
+          <w:rFonts w:ascii="Consolas" w:eastAsia="Times New Roman" w:hAnsi="Consolas" w:cs="Consolas"/>
+          <w:color w:val="D4D4D4"/>
+          <w:sz w:val="21"/>
+          <w:szCs w:val="21"/>
+          <w:lang w:val="en-US" w:eastAsia="ru-RU"/>
+        </w:rPr>
+        <w:t>(</w:t>
+      </w:r>
+      <w:proofErr w:type="gramEnd"/>
+      <w:r>
+        <w:rPr>
+          <w:rFonts w:ascii="Consolas" w:eastAsia="Times New Roman" w:hAnsi="Consolas" w:cs="Consolas"/>
+          <w:color w:val="9CDCFE"/>
+          <w:sz w:val="21"/>
+          <w:szCs w:val="21"/>
+          <w:lang w:val="en-US" w:eastAsia="ru-RU"/>
+        </w:rPr>
+        <w:t>error</w:t>
+      </w:r>
+      <w:r>
+        <w:rPr>
+          <w:rFonts w:ascii="Consolas" w:eastAsia="Times New Roman" w:hAnsi="Consolas" w:cs="Consolas"/>
+          <w:color w:val="D4D4D4"/>
+          <w:sz w:val="21"/>
+          <w:szCs w:val="21"/>
+          <w:lang w:val="en-US" w:eastAsia="ru-RU"/>
+        </w:rPr>
+        <w:t xml:space="preserve"> </w:t>
+      </w:r>
+      <w:r>
+        <w:rPr>
+          <w:rFonts w:ascii="Consolas" w:eastAsia="Times New Roman" w:hAnsi="Consolas" w:cs="Consolas"/>
+          <w:color w:val="569CD6"/>
+          <w:sz w:val="21"/>
+          <w:szCs w:val="21"/>
+          <w:lang w:val="en-US" w:eastAsia="ru-RU"/>
+        </w:rPr>
+        <w:t>=&gt;</w:t>
+      </w:r>
+      <w:r>
+        <w:rPr>
+          <w:rFonts w:ascii="Consolas" w:eastAsia="Times New Roman" w:hAnsi="Consolas" w:cs="Consolas"/>
+          <w:color w:val="D4D4D4"/>
+          <w:sz w:val="21"/>
+          <w:szCs w:val="21"/>
+          <w:lang w:val="en-US" w:eastAsia="ru-RU"/>
+        </w:rPr>
+        <w:t xml:space="preserve"> </w:t>
+      </w:r>
+      <w:r>
+        <w:rPr>
+          <w:rFonts w:ascii="Consolas" w:eastAsia="Times New Roman" w:hAnsi="Consolas" w:cs="Consolas"/>
+          <w:color w:val="9CDCFE"/>
+          <w:sz w:val="21"/>
+          <w:szCs w:val="21"/>
+          <w:lang w:val="en-US" w:eastAsia="ru-RU"/>
+        </w:rPr>
+        <w:t>console</w:t>
+      </w:r>
+      <w:r>
+        <w:rPr>
+          <w:rFonts w:ascii="Consolas" w:eastAsia="Times New Roman" w:hAnsi="Consolas" w:cs="Consolas"/>
+          <w:color w:val="D4D4D4"/>
+          <w:sz w:val="21"/>
+          <w:szCs w:val="21"/>
+          <w:lang w:val="en-US" w:eastAsia="ru-RU"/>
+        </w:rPr>
+        <w:t>.</w:t>
+      </w:r>
+      <w:r>
+        <w:rPr>
+          <w:rFonts w:ascii="Consolas" w:eastAsia="Times New Roman" w:hAnsi="Consolas" w:cs="Consolas"/>
+          <w:color w:val="DCDCAA"/>
+          <w:sz w:val="21"/>
+          <w:szCs w:val="21"/>
+          <w:lang w:val="en-US" w:eastAsia="ru-RU"/>
+        </w:rPr>
+        <w:t>log</w:t>
+      </w:r>
+      <w:r>
+        <w:rPr>
+          <w:rFonts w:ascii="Consolas" w:eastAsia="Times New Roman" w:hAnsi="Consolas" w:cs="Consolas"/>
+          <w:color w:val="D4D4D4"/>
+          <w:sz w:val="21"/>
+          <w:szCs w:val="21"/>
+          <w:lang w:val="en-US" w:eastAsia="ru-RU"/>
+        </w:rPr>
+        <w:t>(</w:t>
+      </w:r>
+      <w:r>
+        <w:rPr>
+          <w:rFonts w:ascii="Consolas" w:eastAsia="Times New Roman" w:hAnsi="Consolas" w:cs="Consolas"/>
+          <w:color w:val="9CDCFE"/>
+          <w:sz w:val="21"/>
+          <w:szCs w:val="21"/>
+          <w:lang w:val="en-US" w:eastAsia="ru-RU"/>
+        </w:rPr>
+        <w:t>error</w:t>
+      </w:r>
+      <w:r>
+        <w:rPr>
+          <w:rFonts w:ascii="Consolas" w:eastAsia="Times New Roman" w:hAnsi="Consolas" w:cs="Consolas"/>
+          <w:color w:val="D4D4D4"/>
+          <w:sz w:val="21"/>
+          <w:szCs w:val="21"/>
+          <w:lang w:val="en-US" w:eastAsia="ru-RU"/>
+        </w:rPr>
+        <w:t>));</w:t>
       </w:r>
     </w:p>
     <w:p>
@@ -4576,7 +4952,130 @@
         <w:t>Самостоятельно разберитесь, что такое SPA?</w:t>
       </w:r>
     </w:p>
-    <w:p/>
+    <w:p>
+      <w:r>
+        <w:rPr>
+          <w:rFonts w:ascii="Arial" w:hAnsi="Arial" w:cs="Arial"/>
+          <w:color w:val="404040"/>
+          <w:sz w:val="23"/>
+          <w:szCs w:val="23"/>
+          <w:shd w:val="clear" w:color="auto" w:fill="FFFFFF"/>
+        </w:rPr>
+        <w:t xml:space="preserve">SPA – это </w:t>
+      </w:r>
+      <w:proofErr w:type="spellStart"/>
+      <w:r>
+        <w:rPr>
+          <w:rFonts w:ascii="Arial" w:hAnsi="Arial" w:cs="Arial"/>
+          <w:color w:val="404040"/>
+          <w:sz w:val="23"/>
+          <w:szCs w:val="23"/>
+          <w:shd w:val="clear" w:color="auto" w:fill="FFFFFF"/>
+        </w:rPr>
+        <w:t>web</w:t>
+      </w:r>
+      <w:proofErr w:type="spellEnd"/>
+      <w:r>
+        <w:rPr>
+          <w:rFonts w:ascii="Arial" w:hAnsi="Arial" w:cs="Arial"/>
+          <w:color w:val="404040"/>
+          <w:sz w:val="23"/>
+          <w:szCs w:val="23"/>
+          <w:shd w:val="clear" w:color="auto" w:fill="FFFFFF"/>
+        </w:rPr>
+        <w:t xml:space="preserve">-приложение, размещенное на одной странице, которая для обеспечения работы загружает все </w:t>
+      </w:r>
+      <w:proofErr w:type="spellStart"/>
+      <w:r>
+        <w:rPr>
+          <w:rFonts w:ascii="Arial" w:hAnsi="Arial" w:cs="Arial"/>
+          <w:color w:val="404040"/>
+          <w:sz w:val="23"/>
+          <w:szCs w:val="23"/>
+          <w:shd w:val="clear" w:color="auto" w:fill="FFFFFF"/>
+        </w:rPr>
+        <w:t>javascript</w:t>
+      </w:r>
+      <w:proofErr w:type="spellEnd"/>
+      <w:r>
+        <w:rPr>
+          <w:rFonts w:ascii="Arial" w:hAnsi="Arial" w:cs="Arial"/>
+          <w:color w:val="404040"/>
+          <w:sz w:val="23"/>
+          <w:szCs w:val="23"/>
+          <w:shd w:val="clear" w:color="auto" w:fill="FFFFFF"/>
+        </w:rPr>
+        <w:t xml:space="preserve">-файлы (модули, </w:t>
+      </w:r>
+      <w:proofErr w:type="spellStart"/>
+      <w:r>
+        <w:rPr>
+          <w:rFonts w:ascii="Arial" w:hAnsi="Arial" w:cs="Arial"/>
+          <w:color w:val="404040"/>
+          <w:sz w:val="23"/>
+          <w:szCs w:val="23"/>
+          <w:shd w:val="clear" w:color="auto" w:fill="FFFFFF"/>
+        </w:rPr>
+        <w:t>виджиты</w:t>
+      </w:r>
+      <w:proofErr w:type="spellEnd"/>
+      <w:r>
+        <w:rPr>
+          <w:rFonts w:ascii="Arial" w:hAnsi="Arial" w:cs="Arial"/>
+          <w:color w:val="404040"/>
+          <w:sz w:val="23"/>
+          <w:szCs w:val="23"/>
+          <w:shd w:val="clear" w:color="auto" w:fill="FFFFFF"/>
+        </w:rPr>
+        <w:t xml:space="preserve">, </w:t>
+      </w:r>
+      <w:proofErr w:type="spellStart"/>
+      <w:r>
+        <w:rPr>
+          <w:rFonts w:ascii="Arial" w:hAnsi="Arial" w:cs="Arial"/>
+          <w:color w:val="404040"/>
+          <w:sz w:val="23"/>
+          <w:szCs w:val="23"/>
+          <w:shd w:val="clear" w:color="auto" w:fill="FFFFFF"/>
+        </w:rPr>
+        <w:t>контролы</w:t>
+      </w:r>
+      <w:proofErr w:type="spellEnd"/>
+      <w:r>
+        <w:rPr>
+          <w:rFonts w:ascii="Arial" w:hAnsi="Arial" w:cs="Arial"/>
+          <w:color w:val="404040"/>
+          <w:sz w:val="23"/>
+          <w:szCs w:val="23"/>
+          <w:shd w:val="clear" w:color="auto" w:fill="FFFFFF"/>
+        </w:rPr>
+        <w:t xml:space="preserve"> и т.д.)</w:t>
+      </w:r>
+      <w:proofErr w:type="gramStart"/>
+      <w:r>
+        <w:rPr>
+          <w:rFonts w:ascii="Arial" w:hAnsi="Arial" w:cs="Arial"/>
+          <w:color w:val="404040"/>
+          <w:sz w:val="23"/>
+          <w:szCs w:val="23"/>
+          <w:shd w:val="clear" w:color="auto" w:fill="FFFFFF"/>
+        </w:rPr>
+        <w:t xml:space="preserve"> ,</w:t>
+      </w:r>
+      <w:proofErr w:type="gramEnd"/>
+      <w:r>
+        <w:rPr>
+          <w:rFonts w:ascii="Arial" w:hAnsi="Arial" w:cs="Arial"/>
+          <w:color w:val="404040"/>
+          <w:sz w:val="23"/>
+          <w:szCs w:val="23"/>
+          <w:shd w:val="clear" w:color="auto" w:fill="FFFFFF"/>
+        </w:rPr>
+        <w:t xml:space="preserve"> а также файлы CSS вместе с загрузкой самой страницы.”</w:t>
+      </w:r>
+      <w:bookmarkStart w:id="0" w:name="_GoBack"/>
+      <w:bookmarkEnd w:id="0"/>
+    </w:p>
     <w:sectPr>
       <w:pgSz w:w="11906" w:h="16838"/>
       <w:pgMar w:top="1134" w:right="850" w:bottom="1134" w:left="1701" w:header="708" w:footer="708" w:gutter="0"/>
